--- a/text/Персонажи.docx
+++ b/text/Персонажи.docx
@@ -4,436 +4,246 @@
   <w:body>
     <w:p>
       <w:pPr>
-        <w:numPr>
-          <w:ilvl w:val="0"/>
-          <w:numId w:val="1"/>
-        </w:numPr>
-        <w:shd w:val="clear" w:color="auto" w:fill="FFFFFF"/>
-        <w:spacing w:after="0" w:line="270" w:lineRule="atLeast"/>
-        <w:ind w:left="105"/>
-        <w:rPr>
-          <w:rFonts w:ascii="Arial" w:eastAsia="Times New Roman" w:hAnsi="Arial" w:cs="Arial"/>
-          <w:color w:val="000000"/>
-          <w:sz w:val="20"/>
-          <w:szCs w:val="20"/>
-          <w:lang w:eastAsia="ru-RU"/>
-        </w:rPr>
-      </w:pPr>
-      <w:r>
-        <w:rPr>
-          <w:rFonts w:ascii="Arial" w:eastAsia="Times New Roman" w:hAnsi="Arial" w:cs="Arial"/>
-          <w:color w:val="000000"/>
-          <w:sz w:val="20"/>
-          <w:szCs w:val="20"/>
-          <w:lang w:eastAsia="ru-RU"/>
-        </w:rPr>
-        <w:t>Одноклассница-</w:t>
-      </w:r>
-      <w:proofErr w:type="spellStart"/>
-      <w:r>
-        <w:rPr>
-          <w:rFonts w:ascii="Arial" w:eastAsia="Times New Roman" w:hAnsi="Arial" w:cs="Arial"/>
-          <w:color w:val="000000"/>
-          <w:sz w:val="20"/>
-          <w:szCs w:val="20"/>
-          <w:lang w:eastAsia="ru-RU"/>
-        </w:rPr>
-        <w:t>аутистка</w:t>
-      </w:r>
-      <w:proofErr w:type="spellEnd"/>
-      <w:r>
-        <w:rPr>
-          <w:rFonts w:ascii="Arial" w:eastAsia="Times New Roman" w:hAnsi="Arial" w:cs="Arial"/>
-          <w:color w:val="000000"/>
-          <w:sz w:val="20"/>
-          <w:szCs w:val="20"/>
-          <w:lang w:eastAsia="ru-RU"/>
-        </w:rPr>
-        <w:t>, живущая с батей-</w:t>
-      </w:r>
-      <w:proofErr w:type="spellStart"/>
-      <w:r>
-        <w:rPr>
-          <w:rFonts w:ascii="Arial" w:eastAsia="Times New Roman" w:hAnsi="Arial" w:cs="Arial"/>
-          <w:color w:val="000000"/>
-          <w:sz w:val="20"/>
-          <w:szCs w:val="20"/>
-          <w:lang w:eastAsia="ru-RU"/>
-        </w:rPr>
-        <w:t>алкашом</w:t>
-      </w:r>
-      <w:proofErr w:type="spellEnd"/>
-      <w:r>
-        <w:rPr>
-          <w:rFonts w:ascii="Arial" w:eastAsia="Times New Roman" w:hAnsi="Arial" w:cs="Arial"/>
-          <w:color w:val="000000"/>
-          <w:sz w:val="20"/>
-          <w:szCs w:val="20"/>
-          <w:lang w:eastAsia="ru-RU"/>
-        </w:rPr>
-        <w:t xml:space="preserve"> в панельной общаге</w:t>
-      </w:r>
-      <w:r>
-        <w:rPr>
-          <w:rFonts w:ascii="Arial" w:eastAsia="Times New Roman" w:hAnsi="Arial" w:cs="Arial"/>
-          <w:color w:val="000000"/>
-          <w:sz w:val="20"/>
-          <w:szCs w:val="20"/>
-          <w:lang w:eastAsia="ru-RU"/>
-        </w:rPr>
-        <w:br/>
-        <w:t xml:space="preserve">Девочка влюбляется в </w:t>
-      </w:r>
-      <w:proofErr w:type="spellStart"/>
-      <w:r>
-        <w:rPr>
-          <w:rFonts w:ascii="Arial" w:eastAsia="Times New Roman" w:hAnsi="Arial" w:cs="Arial"/>
-          <w:color w:val="000000"/>
-          <w:sz w:val="20"/>
-          <w:szCs w:val="20"/>
-          <w:lang w:eastAsia="ru-RU"/>
-        </w:rPr>
-        <w:t>гг</w:t>
-      </w:r>
-      <w:proofErr w:type="spellEnd"/>
-      <w:r>
-        <w:rPr>
-          <w:rFonts w:ascii="Arial" w:eastAsia="Times New Roman" w:hAnsi="Arial" w:cs="Arial"/>
-          <w:color w:val="000000"/>
-          <w:sz w:val="20"/>
-          <w:szCs w:val="20"/>
-          <w:lang w:eastAsia="ru-RU"/>
-        </w:rPr>
-        <w:t xml:space="preserve"> и рисует его портрет, она гениальный художник</w:t>
-      </w:r>
-      <w:r>
-        <w:rPr>
-          <w:rFonts w:ascii="Arial" w:eastAsia="Times New Roman" w:hAnsi="Arial" w:cs="Arial"/>
-          <w:color w:val="000000"/>
-          <w:sz w:val="20"/>
-          <w:szCs w:val="20"/>
-          <w:lang w:eastAsia="ru-RU"/>
-        </w:rPr>
-        <w:br/>
-        <w:t xml:space="preserve">И далее </w:t>
-      </w:r>
-      <w:proofErr w:type="spellStart"/>
-      <w:r>
-        <w:rPr>
-          <w:rFonts w:ascii="Arial" w:eastAsia="Times New Roman" w:hAnsi="Arial" w:cs="Arial"/>
-          <w:color w:val="000000"/>
-          <w:sz w:val="20"/>
-          <w:szCs w:val="20"/>
-          <w:lang w:eastAsia="ru-RU"/>
-        </w:rPr>
-        <w:t>далее</w:t>
-      </w:r>
-      <w:proofErr w:type="spellEnd"/>
-      <w:r>
-        <w:rPr>
-          <w:rFonts w:ascii="Arial" w:eastAsia="Times New Roman" w:hAnsi="Arial" w:cs="Arial"/>
-          <w:color w:val="000000"/>
-          <w:sz w:val="20"/>
-          <w:szCs w:val="20"/>
-          <w:lang w:eastAsia="ru-RU"/>
-        </w:rPr>
-        <w:br/>
-        <w:t>Это в беседе все развивается</w:t>
-      </w:r>
-    </w:p>
-    <w:p>
-      <w:pPr>
-        <w:numPr>
-          <w:ilvl w:val="0"/>
-          <w:numId w:val="1"/>
-        </w:numPr>
-        <w:shd w:val="clear" w:color="auto" w:fill="FFFFFF"/>
-        <w:spacing w:after="45" w:line="270" w:lineRule="atLeast"/>
-        <w:ind w:left="105"/>
-        <w:rPr>
-          <w:rFonts w:ascii="Arial" w:eastAsia="Times New Roman" w:hAnsi="Arial" w:cs="Arial"/>
-          <w:color w:val="000000"/>
-          <w:sz w:val="20"/>
-          <w:szCs w:val="20"/>
-          <w:lang w:eastAsia="ru-RU"/>
-        </w:rPr>
-      </w:pPr>
-      <w:proofErr w:type="spellStart"/>
-      <w:r>
-        <w:rPr>
-          <w:rFonts w:ascii="Arial" w:eastAsia="Times New Roman" w:hAnsi="Arial" w:cs="Arial"/>
-          <w:color w:val="000000"/>
-          <w:sz w:val="20"/>
-          <w:szCs w:val="20"/>
-          <w:lang w:eastAsia="ru-RU"/>
-        </w:rPr>
-        <w:t>Олимпиадница</w:t>
-      </w:r>
-      <w:proofErr w:type="spellEnd"/>
-      <w:r>
-        <w:rPr>
-          <w:rFonts w:ascii="Arial" w:eastAsia="Times New Roman" w:hAnsi="Arial" w:cs="Arial"/>
-          <w:color w:val="000000"/>
-          <w:sz w:val="20"/>
-          <w:szCs w:val="20"/>
-          <w:lang w:eastAsia="ru-RU"/>
-        </w:rPr>
-        <w:t xml:space="preserve"> по физике из многодетной семьи, ходит в мешковатых обносках старшей сестры</w:t>
-      </w:r>
-    </w:p>
-    <w:p>
-      <w:pPr>
-        <w:numPr>
-          <w:ilvl w:val="0"/>
-          <w:numId w:val="1"/>
-        </w:numPr>
-        <w:shd w:val="clear" w:color="auto" w:fill="FFFFFF"/>
-        <w:spacing w:after="45" w:line="270" w:lineRule="atLeast"/>
-        <w:ind w:left="105"/>
-        <w:rPr>
-          <w:rFonts w:ascii="Arial" w:eastAsia="Times New Roman" w:hAnsi="Arial" w:cs="Arial"/>
-          <w:color w:val="000000"/>
-          <w:sz w:val="20"/>
-          <w:szCs w:val="20"/>
-          <w:lang w:eastAsia="ru-RU"/>
-        </w:rPr>
-      </w:pPr>
-      <w:r>
-        <w:rPr>
-          <w:rFonts w:ascii="Arial" w:hAnsi="Arial" w:cs="Arial"/>
-          <w:color w:val="000000"/>
-          <w:sz w:val="20"/>
-          <w:szCs w:val="20"/>
-          <w:shd w:val="clear" w:color="auto" w:fill="FFFFFF"/>
-        </w:rPr>
-        <w:t xml:space="preserve">Дочь криминального авторитета, у нее всегда новые шмотки и дорогие телефоны, но она ненавидит отца, </w:t>
-      </w:r>
-      <w:proofErr w:type="gramStart"/>
-      <w:r>
-        <w:rPr>
-          <w:rFonts w:ascii="Arial" w:hAnsi="Arial" w:cs="Arial"/>
-          <w:color w:val="000000"/>
-          <w:sz w:val="20"/>
-          <w:szCs w:val="20"/>
-          <w:shd w:val="clear" w:color="auto" w:fill="FFFFFF"/>
-        </w:rPr>
-        <w:t>за то что</w:t>
-      </w:r>
-      <w:proofErr w:type="gramEnd"/>
-      <w:r>
-        <w:rPr>
-          <w:rFonts w:ascii="Arial" w:hAnsi="Arial" w:cs="Arial"/>
-          <w:color w:val="000000"/>
-          <w:sz w:val="20"/>
-          <w:szCs w:val="20"/>
-          <w:shd w:val="clear" w:color="auto" w:fill="FFFFFF"/>
-        </w:rPr>
-        <w:t xml:space="preserve"> он бьет мать</w:t>
-      </w:r>
-    </w:p>
-    <w:p>
-      <w:pPr>
-        <w:numPr>
-          <w:ilvl w:val="0"/>
-          <w:numId w:val="1"/>
-        </w:numPr>
-        <w:shd w:val="clear" w:color="auto" w:fill="FFFFFF"/>
-        <w:spacing w:after="45" w:line="270" w:lineRule="atLeast"/>
-        <w:ind w:left="105"/>
-        <w:rPr>
-          <w:rFonts w:ascii="Arial" w:eastAsia="Times New Roman" w:hAnsi="Arial" w:cs="Arial"/>
-          <w:color w:val="000000"/>
-          <w:sz w:val="20"/>
-          <w:szCs w:val="20"/>
-          <w:lang w:eastAsia="ru-RU"/>
-        </w:rPr>
-      </w:pPr>
-      <w:r>
-        <w:rPr>
-          <w:rFonts w:ascii="Arial" w:eastAsia="Times New Roman" w:hAnsi="Arial" w:cs="Arial"/>
-          <w:color w:val="000000"/>
-          <w:sz w:val="20"/>
-          <w:szCs w:val="20"/>
-          <w:lang w:eastAsia="ru-RU"/>
-        </w:rPr>
-        <w:t xml:space="preserve">Дочь классной руководительницы, которой плохо даются все предметы, после 9 мать отдала ее в </w:t>
-      </w:r>
-      <w:proofErr w:type="spellStart"/>
-      <w:r>
-        <w:rPr>
-          <w:rFonts w:ascii="Arial" w:eastAsia="Times New Roman" w:hAnsi="Arial" w:cs="Arial"/>
-          <w:color w:val="000000"/>
-          <w:sz w:val="20"/>
-          <w:szCs w:val="20"/>
-          <w:lang w:eastAsia="ru-RU"/>
-        </w:rPr>
-        <w:t>технарский</w:t>
-      </w:r>
-      <w:proofErr w:type="spellEnd"/>
-      <w:r>
-        <w:rPr>
-          <w:rFonts w:ascii="Arial" w:eastAsia="Times New Roman" w:hAnsi="Arial" w:cs="Arial"/>
-          <w:color w:val="000000"/>
-          <w:sz w:val="20"/>
-          <w:szCs w:val="20"/>
-          <w:lang w:eastAsia="ru-RU"/>
-        </w:rPr>
-        <w:t xml:space="preserve"> колледж, но девочка хочет быть художником</w:t>
-      </w:r>
-      <w:r>
-        <w:rPr>
-          <w:rFonts w:ascii="Arial" w:eastAsia="Times New Roman" w:hAnsi="Arial" w:cs="Arial"/>
-          <w:color w:val="000000"/>
-          <w:sz w:val="20"/>
-          <w:szCs w:val="20"/>
-          <w:lang w:eastAsia="ru-RU"/>
-        </w:rPr>
-        <w:br/>
-        <w:t>В колледже ее подсадили на наркоту</w:t>
-      </w:r>
-    </w:p>
-    <w:p>
-      <w:pPr>
-        <w:numPr>
-          <w:ilvl w:val="0"/>
-          <w:numId w:val="1"/>
-        </w:numPr>
-        <w:shd w:val="clear" w:color="auto" w:fill="FFFFFF"/>
-        <w:spacing w:after="45" w:line="270" w:lineRule="atLeast"/>
-        <w:ind w:left="105"/>
-        <w:rPr>
-          <w:rFonts w:ascii="Arial" w:eastAsia="Times New Roman" w:hAnsi="Arial" w:cs="Arial"/>
-          <w:color w:val="000000"/>
-          <w:sz w:val="20"/>
-          <w:szCs w:val="20"/>
-          <w:lang w:eastAsia="ru-RU"/>
-        </w:rPr>
-      </w:pPr>
-      <w:proofErr w:type="gramStart"/>
-      <w:r>
-        <w:rPr>
-          <w:rFonts w:ascii="Arial" w:eastAsia="Times New Roman" w:hAnsi="Arial" w:cs="Arial"/>
-          <w:color w:val="000000"/>
-          <w:sz w:val="20"/>
-          <w:szCs w:val="20"/>
-          <w:lang w:eastAsia="ru-RU"/>
-        </w:rPr>
-        <w:t>Девочка-гимнастка</w:t>
-      </w:r>
-      <w:proofErr w:type="gramEnd"/>
-      <w:r>
-        <w:rPr>
-          <w:rFonts w:ascii="Arial" w:eastAsia="Times New Roman" w:hAnsi="Arial" w:cs="Arial"/>
-          <w:color w:val="000000"/>
-          <w:sz w:val="20"/>
-          <w:szCs w:val="20"/>
-          <w:lang w:eastAsia="ru-RU"/>
-        </w:rPr>
-        <w:t xml:space="preserve"> страдающая булимией</w:t>
-      </w:r>
-      <w:r>
-        <w:rPr>
-          <w:rFonts w:ascii="Arial" w:eastAsia="Times New Roman" w:hAnsi="Arial" w:cs="Arial"/>
-          <w:color w:val="000000"/>
-          <w:sz w:val="20"/>
-          <w:szCs w:val="20"/>
-          <w:lang w:eastAsia="ru-RU"/>
-        </w:rPr>
-        <w:br/>
-        <w:t>Живет с бабушкой, которая любит приложиться к винищу</w:t>
-      </w:r>
-    </w:p>
-    <w:p>
-      <w:pPr>
-        <w:numPr>
-          <w:ilvl w:val="0"/>
-          <w:numId w:val="1"/>
-        </w:numPr>
-        <w:shd w:val="clear" w:color="auto" w:fill="FFFFFF"/>
-        <w:spacing w:after="45" w:line="270" w:lineRule="atLeast"/>
-        <w:ind w:left="105"/>
-        <w:rPr>
-          <w:rFonts w:ascii="Arial" w:eastAsia="Times New Roman" w:hAnsi="Arial" w:cs="Arial"/>
-          <w:color w:val="000000"/>
-          <w:sz w:val="20"/>
-          <w:szCs w:val="20"/>
-          <w:lang w:eastAsia="ru-RU"/>
-        </w:rPr>
-      </w:pPr>
-      <w:r>
-        <w:rPr>
-          <w:rFonts w:ascii="Arial" w:hAnsi="Arial" w:cs="Arial"/>
-          <w:color w:val="000000"/>
-          <w:sz w:val="20"/>
-          <w:szCs w:val="20"/>
-          <w:shd w:val="clear" w:color="auto" w:fill="FFFFFF"/>
-        </w:rPr>
-        <w:t xml:space="preserve">я бы добавил какую-нибудь нелепую неуклюжую истеричку </w:t>
-      </w:r>
-      <w:proofErr w:type="spellStart"/>
-      <w:r>
-        <w:rPr>
-          <w:rFonts w:ascii="Arial" w:hAnsi="Arial" w:cs="Arial"/>
-          <w:color w:val="000000"/>
-          <w:sz w:val="20"/>
-          <w:szCs w:val="20"/>
-          <w:shd w:val="clear" w:color="auto" w:fill="FFFFFF"/>
-        </w:rPr>
-        <w:t>леру</w:t>
-      </w:r>
-      <w:proofErr w:type="spellEnd"/>
-      <w:r>
-        <w:rPr>
-          <w:rFonts w:ascii="Arial" w:hAnsi="Arial" w:cs="Arial"/>
-          <w:color w:val="000000"/>
-          <w:sz w:val="20"/>
-          <w:szCs w:val="20"/>
-          <w:shd w:val="clear" w:color="auto" w:fill="FFFFFF"/>
-        </w:rPr>
-        <w:t xml:space="preserve">, с глубоким внутренним и нежным миром и трудным детством и свету, которая ничем не увлекается, говорит что тупая, но пишет контры все чуть ли не лучше всех и ест соус в </w:t>
-      </w:r>
-      <w:proofErr w:type="spellStart"/>
-      <w:r>
-        <w:rPr>
-          <w:rFonts w:ascii="Arial" w:hAnsi="Arial" w:cs="Arial"/>
-          <w:color w:val="000000"/>
-          <w:sz w:val="20"/>
-          <w:szCs w:val="20"/>
-          <w:shd w:val="clear" w:color="auto" w:fill="FFFFFF"/>
-        </w:rPr>
-        <w:t>макдаке</w:t>
-      </w:r>
-      <w:proofErr w:type="spellEnd"/>
-      <w:r>
-        <w:rPr>
-          <w:rFonts w:ascii="Arial" w:hAnsi="Arial" w:cs="Arial"/>
-          <w:color w:val="000000"/>
-          <w:sz w:val="20"/>
-          <w:szCs w:val="20"/>
-          <w:shd w:val="clear" w:color="auto" w:fill="FFFFFF"/>
-        </w:rPr>
-        <w:t xml:space="preserve"> через трубочку</w:t>
+        <w:pStyle w:val="a7"/>
+      </w:pPr>
+      <w:r>
+        <w:t>Визуальная новелла</w:t>
+      </w:r>
+      <w:r>
+        <w:t xml:space="preserve"> </w:t>
+      </w:r>
+      <w:r>
+        <w:t>«2007»</w:t>
+      </w:r>
+    </w:p>
+    <w:p>
+      <w:pPr>
+        <w:pStyle w:val="a7"/>
+      </w:pPr>
+      <w:r>
+        <w:t>Персонажи</w:t>
+      </w:r>
+    </w:p>
+    <w:p>
+      <w:pPr>
+        <w:pStyle w:val="a9"/>
+      </w:pPr>
+      <w:r>
+        <w:t>Основные моменты</w:t>
+      </w:r>
+    </w:p>
+    <w:p>
+      <w:r>
+        <w:t>Все главные персонажи игры, а именно ГГ и ЖГ, являются представителями б</w:t>
+      </w:r>
+      <w:r>
+        <w:t>елой расы в возрасте примерно от 16 до 19</w:t>
+      </w:r>
+      <w:r>
+        <w:t xml:space="preserve"> лет</w:t>
+      </w:r>
+      <w:r>
+        <w:t>, гетеросексуалы.</w:t>
+      </w:r>
+      <w:r>
+        <w:t xml:space="preserve"> В общем случае считаем, что они также среднего роста и телосложения</w:t>
+      </w:r>
+      <w:r>
+        <w:t xml:space="preserve">; </w:t>
+      </w:r>
+      <w:r>
+        <w:t xml:space="preserve">прочие антропометрические данные </w:t>
+      </w:r>
+      <w:r>
+        <w:t>тоже</w:t>
+      </w:r>
+      <w:r>
+        <w:t xml:space="preserve"> полагаем средними, если какие-либо из них не будут являться отличительным атрибутом конкретного персонажа (например, в сюжет будут введены толстуха, карлик или инвалид – тогда для </w:t>
+      </w:r>
+      <w:r>
+        <w:t>них</w:t>
+      </w:r>
+      <w:r>
+        <w:t xml:space="preserve"> все необходимые данные будут прописаны отдельно).</w:t>
+      </w:r>
+    </w:p>
+    <w:p>
+      <w:pPr>
+        <w:pStyle w:val="a9"/>
+      </w:pPr>
+      <w:r>
+        <w:t>Главный герой</w:t>
+      </w:r>
+    </w:p>
+    <w:p>
+      <w:r>
+        <w:t>Имя: ?? распространенное русское имя или вообще никак его не называть, чтобы игроку было проще себя ассоциировать с ГГ (однако тут могут возникнуть сложности при написании диалогов с обращением персонажей к ГГ).</w:t>
+      </w:r>
+    </w:p>
+    <w:p>
+      <w:r>
+        <w:t>Самое подходящее слово для этого персонажа: обыкновенный.</w:t>
+      </w:r>
+      <w:r>
+        <w:t xml:space="preserve"> </w:t>
+      </w:r>
+      <w:r>
+        <w:t xml:space="preserve">Простой парень с окраины, в меру воспитанный, спокойный, сын достойных родителей, человек «из народа». </w:t>
       </w:r>
       <w:bookmarkStart w:id="0" w:name="_GoBack"/>
       <w:bookmarkEnd w:id="0"/>
     </w:p>
     <w:p>
       <w:pPr>
-        <w:shd w:val="clear" w:color="auto" w:fill="FFFFFF"/>
-        <w:spacing w:after="45" w:line="270" w:lineRule="atLeast"/>
-        <w:ind w:left="105"/>
-        <w:rPr>
-          <w:rFonts w:ascii="Arial" w:eastAsia="Times New Roman" w:hAnsi="Arial" w:cs="Arial"/>
-          <w:color w:val="000000"/>
-          <w:sz w:val="20"/>
-          <w:szCs w:val="20"/>
+        <w:pStyle w:val="a9"/>
+      </w:pPr>
+      <w:r>
+        <w:t>Женские главные</w:t>
+      </w:r>
+    </w:p>
+    <w:p>
+      <w:pPr>
+        <w:rPr>
           <w:lang w:eastAsia="ru-RU"/>
         </w:rPr>
       </w:pPr>
+      <w:r>
+        <w:rPr>
+          <w:lang w:eastAsia="ru-RU"/>
+        </w:rPr>
+        <w:t>Одноклассница-аутистка, живущая с б</w:t>
+      </w:r>
+      <w:r>
+        <w:rPr>
+          <w:lang w:eastAsia="ru-RU"/>
+        </w:rPr>
+        <w:t xml:space="preserve">атей-алкашом в панельной общаге. </w:t>
+      </w:r>
+      <w:r>
+        <w:rPr>
+          <w:lang w:eastAsia="ru-RU"/>
+        </w:rPr>
+        <w:t>Девочка влюбляется в гг и рисует его портрет, она ге</w:t>
+      </w:r>
+      <w:r>
+        <w:rPr>
+          <w:lang w:eastAsia="ru-RU"/>
+        </w:rPr>
+        <w:t>ниальный художник.</w:t>
+      </w:r>
+    </w:p>
+    <w:p>
+      <w:pPr>
+        <w:rPr>
+          <w:lang w:eastAsia="ru-RU"/>
+        </w:rPr>
+      </w:pPr>
+      <w:r>
+        <w:rPr>
+          <w:lang w:eastAsia="ru-RU"/>
+        </w:rPr>
+        <w:t>Олимпиадница по физике из многодетной семьи, ходит в мешковатых обносках старшей сестры</w:t>
+      </w:r>
+    </w:p>
+    <w:p>
+      <w:pPr>
+        <w:rPr>
+          <w:shd w:val="clear" w:color="auto" w:fill="FFFFFF"/>
+        </w:rPr>
+      </w:pPr>
+      <w:r>
+        <w:rPr>
+          <w:shd w:val="clear" w:color="auto" w:fill="FFFFFF"/>
+        </w:rPr>
+        <w:t xml:space="preserve">Дочь криминального авторитета, у нее всегда новые шмотки и дорогие телефоны, но она ненавидит отца, </w:t>
+      </w:r>
+      <w:r>
+        <w:rPr>
+          <w:shd w:val="clear" w:color="auto" w:fill="FFFFFF"/>
+        </w:rPr>
+        <w:t>за то, что</w:t>
+      </w:r>
+      <w:r>
+        <w:rPr>
+          <w:shd w:val="clear" w:color="auto" w:fill="FFFFFF"/>
+        </w:rPr>
+        <w:t xml:space="preserve"> он бьет мать</w:t>
+      </w:r>
+    </w:p>
+    <w:p>
+      <w:pPr>
+        <w:rPr>
+          <w:lang w:eastAsia="ru-RU"/>
+        </w:rPr>
+      </w:pPr>
+      <w:r>
+        <w:rPr>
+          <w:lang w:eastAsia="ru-RU"/>
+        </w:rPr>
+        <w:t>Дочь классной руководительницы, которой плохо даются все предметы, после 9 мать отдала ее в технарский колледж, н</w:t>
+      </w:r>
+      <w:r>
+        <w:rPr>
+          <w:lang w:eastAsia="ru-RU"/>
+        </w:rPr>
+        <w:t xml:space="preserve">о девочка хочет быть художником. </w:t>
+      </w:r>
+      <w:r>
+        <w:rPr>
+          <w:lang w:eastAsia="ru-RU"/>
+        </w:rPr>
+        <w:t>В колледже ее подсадили на наркоту</w:t>
+      </w:r>
+    </w:p>
+    <w:p>
+      <w:pPr>
+        <w:rPr>
+          <w:lang w:eastAsia="ru-RU"/>
+        </w:rPr>
+      </w:pPr>
+      <w:r>
+        <w:rPr>
+          <w:lang w:eastAsia="ru-RU"/>
+        </w:rPr>
+        <w:t>Девочк</w:t>
+      </w:r>
+      <w:r>
+        <w:rPr>
+          <w:lang w:eastAsia="ru-RU"/>
+        </w:rPr>
+        <w:t xml:space="preserve">а-гимнастка, страдающая булимией. </w:t>
+      </w:r>
+      <w:r>
+        <w:rPr>
+          <w:lang w:eastAsia="ru-RU"/>
+        </w:rPr>
+        <w:t>Живет с бабушкой, которая любит приложиться к винищу</w:t>
+      </w:r>
+    </w:p>
+    <w:p>
+      <w:r>
+        <w:rPr>
+          <w:shd w:val="clear" w:color="auto" w:fill="FFFFFF"/>
+        </w:rPr>
+        <w:t>Н</w:t>
+      </w:r>
+      <w:r>
+        <w:rPr>
+          <w:shd w:val="clear" w:color="auto" w:fill="FFFFFF"/>
+        </w:rPr>
+        <w:t xml:space="preserve">елепую неуклюжую истеричку леру, с глубоким внутренним и нежным миром и трудным детством и свету, которая ничем не увлекается, говорит что </w:t>
+      </w:r>
+      <w:r>
+        <w:rPr>
+          <w:shd w:val="clear" w:color="auto" w:fill="FFFFFF"/>
+        </w:rPr>
+        <w:lastRenderedPageBreak/>
+        <w:t>тупая, но пишет контры все чуть ли не лучше всех и ест соус в макдаке через трубочку</w:t>
+      </w:r>
     </w:p>
     <w:sectPr>
       <w:pgSz w:w="11906" w:h="16838"/>
-      <w:pgMar w:top="1134" w:right="850" w:bottom="1134" w:left="1701" w:header="708" w:footer="708" w:gutter="0"/>
+      <w:pgMar w:top="1134" w:right="1134" w:bottom="1134" w:left="1134" w:header="709" w:footer="709" w:gutter="0"/>
       <w:cols w:space="708"/>
       <w:docGrid w:linePitch="360"/>
     </w:sectPr>
@@ -441,12 +251,62 @@
 </w:document>
 </file>
 
+<file path=word/endnotes.xml><?xml version="1.0" encoding="utf-8"?>
+<w:endnotes xmlns:wpc="http://schemas.microsoft.com/office/word/2010/wordprocessingCanvas" xmlns:cx="http://schemas.microsoft.com/office/drawing/2014/chartex" xmlns:cx1="http://schemas.microsoft.com/office/drawing/2015/9/8/chartex" xmlns:cx2="http://schemas.microsoft.com/office/drawing/2015/10/21/chartex" xmlns:cx3="http://schemas.microsoft.com/office/drawing/2016/5/9/chartex" xmlns:cx4="http://schemas.microsoft.com/office/drawing/2016/5/10/chartex" xmlns:cx5="http://schemas.microsoft.com/office/drawing/2016/5/11/chartex" xmlns:cx6="http://schemas.microsoft.com/office/drawing/2016/5/12/chartex" xmlns:cx7="http://schemas.microsoft.com/office/drawing/2016/5/13/chartex" xmlns:cx8="http://schemas.microsoft.com/office/drawing/2016/5/14/chartex" xmlns:mc="http://schemas.openxmlformats.org/markup-compatibility/2006" xmlns:aink="http://schemas.microsoft.com/office/drawing/2016/ink" xmlns:am3d="http://schemas.microsoft.com/office/drawing/2017/model3d" xmlns:o="urn:schemas-microsoft-com:office:office" xmlns:r="http://schemas.openxmlformats.org/officeDocument/2006/relationships" xmlns:m="http://schemas.openxmlformats.org/officeDocument/2006/math" xmlns:v="urn:schemas-microsoft-com:vml" xmlns:wp14="http://schemas.microsoft.com/office/word/2010/wordprocessingDrawing" xmlns:wp="http://schemas.openxmlformats.org/drawingml/2006/wordprocessingDrawing" xmlns:w10="urn:schemas-microsoft-com:office:word" xmlns:w="http://schemas.openxmlformats.org/wordprocessingml/2006/main" xmlns:w14="http://schemas.microsoft.com/office/word/2010/wordml" xmlns:w15="http://schemas.microsoft.com/office/word/2012/wordml" xmlns:w16cid="http://schemas.microsoft.com/office/word/2016/wordml/cid" xmlns:w16se="http://schemas.microsoft.com/office/word/2015/wordml/symex" xmlns:wpg="http://schemas.microsoft.com/office/word/2010/wordprocessingGroup" xmlns:wpi="http://schemas.microsoft.com/office/word/2010/wordprocessingInk" xmlns:wne="http://schemas.microsoft.com/office/word/2006/wordml" xmlns:wps="http://schemas.microsoft.com/office/word/2010/wordprocessingShape" mc:Ignorable="w14 w15 w16se w16cid wp14">
+  <w:endnote w:type="separator" w:id="-1">
+    <w:p>
+      <w:pPr>
+        <w:spacing w:after="0" w:line="240" w:lineRule="auto"/>
+      </w:pPr>
+      <w:r>
+        <w:separator/>
+      </w:r>
+    </w:p>
+  </w:endnote>
+  <w:endnote w:type="continuationSeparator" w:id="0">
+    <w:p>
+      <w:pPr>
+        <w:spacing w:after="0" w:line="240" w:lineRule="auto"/>
+      </w:pPr>
+      <w:r>
+        <w:continuationSeparator/>
+      </w:r>
+    </w:p>
+  </w:endnote>
+</w:endnotes>
+</file>
+
+<file path=word/footnotes.xml><?xml version="1.0" encoding="utf-8"?>
+<w:footnotes xmlns:wpc="http://schemas.microsoft.com/office/word/2010/wordprocessingCanvas" xmlns:cx="http://schemas.microsoft.com/office/drawing/2014/chartex" xmlns:cx1="http://schemas.microsoft.com/office/drawing/2015/9/8/chartex" xmlns:cx2="http://schemas.microsoft.com/office/drawing/2015/10/21/chartex" xmlns:cx3="http://schemas.microsoft.com/office/drawing/2016/5/9/chartex" xmlns:cx4="http://schemas.microsoft.com/office/drawing/2016/5/10/chartex" xmlns:cx5="http://schemas.microsoft.com/office/drawing/2016/5/11/chartex" xmlns:cx6="http://schemas.microsoft.com/office/drawing/2016/5/12/chartex" xmlns:cx7="http://schemas.microsoft.com/office/drawing/2016/5/13/chartex" xmlns:cx8="http://schemas.microsoft.com/office/drawing/2016/5/14/chartex" xmlns:mc="http://schemas.openxmlformats.org/markup-compatibility/2006" xmlns:aink="http://schemas.microsoft.com/office/drawing/2016/ink" xmlns:am3d="http://schemas.microsoft.com/office/drawing/2017/model3d" xmlns:o="urn:schemas-microsoft-com:office:office" xmlns:r="http://schemas.openxmlformats.org/officeDocument/2006/relationships" xmlns:m="http://schemas.openxmlformats.org/officeDocument/2006/math" xmlns:v="urn:schemas-microsoft-com:vml" xmlns:wp14="http://schemas.microsoft.com/office/word/2010/wordprocessingDrawing" xmlns:wp="http://schemas.openxmlformats.org/drawingml/2006/wordprocessingDrawing" xmlns:w10="urn:schemas-microsoft-com:office:word" xmlns:w="http://schemas.openxmlformats.org/wordprocessingml/2006/main" xmlns:w14="http://schemas.microsoft.com/office/word/2010/wordml" xmlns:w15="http://schemas.microsoft.com/office/word/2012/wordml" xmlns:w16cid="http://schemas.microsoft.com/office/word/2016/wordml/cid" xmlns:w16se="http://schemas.microsoft.com/office/word/2015/wordml/symex" xmlns:wpg="http://schemas.microsoft.com/office/word/2010/wordprocessingGroup" xmlns:wpi="http://schemas.microsoft.com/office/word/2010/wordprocessingInk" xmlns:wne="http://schemas.microsoft.com/office/word/2006/wordml" xmlns:wps="http://schemas.microsoft.com/office/word/2010/wordprocessingShape" mc:Ignorable="w14 w15 w16se w16cid wp14">
+  <w:footnote w:type="separator" w:id="-1">
+    <w:p>
+      <w:pPr>
+        <w:spacing w:after="0" w:line="240" w:lineRule="auto"/>
+      </w:pPr>
+      <w:r>
+        <w:separator/>
+      </w:r>
+    </w:p>
+  </w:footnote>
+  <w:footnote w:type="continuationSeparator" w:id="0">
+    <w:p>
+      <w:pPr>
+        <w:spacing w:after="0" w:line="240" w:lineRule="auto"/>
+      </w:pPr>
+      <w:r>
+        <w:continuationSeparator/>
+      </w:r>
+    </w:p>
+  </w:footnote>
+</w:footnotes>
+</file>
+
 <file path=word/numbering.xml><?xml version="1.0" encoding="utf-8"?>
 <w:numbering xmlns:wpc="http://schemas.microsoft.com/office/word/2010/wordprocessingCanvas" xmlns:cx="http://schemas.microsoft.com/office/drawing/2014/chartex" xmlns:cx1="http://schemas.microsoft.com/office/drawing/2015/9/8/chartex" xmlns:cx2="http://schemas.microsoft.com/office/drawing/2015/10/21/chartex" xmlns:cx3="http://schemas.microsoft.com/office/drawing/2016/5/9/chartex" xmlns:cx4="http://schemas.microsoft.com/office/drawing/2016/5/10/chartex" xmlns:cx5="http://schemas.microsoft.com/office/drawing/2016/5/11/chartex" xmlns:cx6="http://schemas.microsoft.com/office/drawing/2016/5/12/chartex" xmlns:cx7="http://schemas.microsoft.com/office/drawing/2016/5/13/chartex" xmlns:cx8="http://schemas.microsoft.com/office/drawing/2016/5/14/chartex" xmlns:mc="http://schemas.openxmlformats.org/markup-compatibility/2006" xmlns:aink="http://schemas.microsoft.com/office/drawing/2016/ink" xmlns:am3d="http://schemas.microsoft.com/office/drawing/2017/model3d" xmlns:o="urn:schemas-microsoft-com:office:office" xmlns:r="http://schemas.openxmlformats.org/officeDocument/2006/relationships" xmlns:m="http://schemas.openxmlformats.org/officeDocument/2006/math" xmlns:v="urn:schemas-microsoft-com:vml" xmlns:wp14="http://schemas.microsoft.com/office/word/2010/wordprocessingDrawing" xmlns:wp="http://schemas.openxmlformats.org/drawingml/2006/wordprocessingDrawing" xmlns:w10="urn:schemas-microsoft-com:office:word" xmlns:w="http://schemas.openxmlformats.org/wordprocessingml/2006/main" xmlns:w14="http://schemas.microsoft.com/office/word/2010/wordml" xmlns:w15="http://schemas.microsoft.com/office/word/2012/wordml" xmlns:w16cid="http://schemas.microsoft.com/office/word/2016/wordml/cid" xmlns:w16se="http://schemas.microsoft.com/office/word/2015/wordml/symex" xmlns:wpg="http://schemas.microsoft.com/office/word/2010/wordprocessingGroup" xmlns:wpi="http://schemas.microsoft.com/office/word/2010/wordprocessingInk" xmlns:wne="http://schemas.microsoft.com/office/word/2006/wordml" xmlns:wps="http://schemas.microsoft.com/office/word/2010/wordprocessingShape" mc:Ignorable="w14 w15 w16se w16cid wp14">
   <w:abstractNum w:abstractNumId="0" w15:restartNumberingAfterBreak="0">
-    <w:nsid w:val="2D221EB4"/>
+    <w:nsid w:val="5C1320DE"/>
     <w:multiLevelType w:val="multilevel"/>
-    <w:tmpl w:val="35D244D8"/>
+    <w:tmpl w:val="30324E74"/>
     <w:lvl w:ilvl="0">
       <w:start w:val="1"/>
       <w:numFmt w:val="bullet"/>
@@ -593,9 +453,9 @@
     </w:lvl>
   </w:abstractNum>
   <w:abstractNum w:abstractNumId="1" w15:restartNumberingAfterBreak="0">
-    <w:nsid w:val="79335E98"/>
+    <w:nsid w:val="79405F0B"/>
     <w:multiLevelType w:val="multilevel"/>
-    <w:tmpl w:val="79EE1D6C"/>
+    <w:tmpl w:val="EC3C5BDA"/>
     <w:lvl w:ilvl="0">
       <w:start w:val="1"/>
       <w:numFmt w:val="bullet"/>
@@ -742,10 +602,10 @@
     </w:lvl>
   </w:abstractNum>
   <w:num w:numId="1">
-    <w:abstractNumId w:val="0"/>
+    <w:abstractNumId w:val="1"/>
   </w:num>
   <w:num w:numId="2">
-    <w:abstractNumId w:val="1"/>
+    <w:abstractNumId w:val="0"/>
   </w:num>
 </w:numbering>
 </file>
@@ -769,9 +629,9 @@
   </w:docDefaults>
   <w:latentStyles w:defLockedState="0" w:defUIPriority="99" w:defSemiHidden="0" w:defUnhideWhenUsed="0" w:defQFormat="0" w:count="375">
     <w:lsdException w:name="Normal" w:uiPriority="0" w:qFormat="1"/>
-    <w:lsdException w:name="heading 1" w:uiPriority="9" w:qFormat="1"/>
-    <w:lsdException w:name="heading 2" w:semiHidden="1" w:uiPriority="9" w:unhideWhenUsed="1" w:qFormat="1"/>
-    <w:lsdException w:name="heading 3" w:semiHidden="1" w:uiPriority="9" w:unhideWhenUsed="1" w:qFormat="1"/>
+    <w:lsdException w:name="heading 1" w:uiPriority="9"/>
+    <w:lsdException w:name="heading 2" w:semiHidden="1" w:uiPriority="9" w:unhideWhenUsed="1"/>
+    <w:lsdException w:name="heading 3" w:semiHidden="1" w:uiPriority="9" w:unhideWhenUsed="1"/>
     <w:lsdException w:name="heading 4" w:semiHidden="1" w:uiPriority="9" w:unhideWhenUsed="1" w:qFormat="1"/>
     <w:lsdException w:name="heading 5" w:semiHidden="1" w:uiPriority="9" w:unhideWhenUsed="1" w:qFormat="1"/>
     <w:lsdException w:name="heading 6" w:semiHidden="1" w:uiPriority="9" w:unhideWhenUsed="1" w:qFormat="1"/>
@@ -925,7 +785,7 @@
     <w:lsdException w:name="Table Grid" w:uiPriority="39"/>
     <w:lsdException w:name="Table Theme" w:semiHidden="1" w:unhideWhenUsed="1"/>
     <w:lsdException w:name="Placeholder Text" w:semiHidden="1"/>
-    <w:lsdException w:name="No Spacing" w:uiPriority="1" w:qFormat="1"/>
+    <w:lsdException w:name="No Spacing" w:uiPriority="1"/>
     <w:lsdException w:name="Light Shading" w:uiPriority="60"/>
     <w:lsdException w:name="Light List" w:uiPriority="61"/>
     <w:lsdException w:name="Light Grid" w:uiPriority="62"/>
@@ -1147,6 +1007,60 @@
   <w:style w:type="paragraph" w:default="1" w:styleId="a">
     <w:name w:val="Normal"/>
     <w:qFormat/>
+    <w:rsid w:val="006E5794"/>
+    <w:pPr>
+      <w:spacing w:line="276" w:lineRule="auto"/>
+      <w:ind w:firstLine="709"/>
+      <w:jc w:val="both"/>
+    </w:pPr>
+    <w:rPr>
+      <w:rFonts w:ascii="Times New Roman" w:hAnsi="Times New Roman"/>
+      <w:sz w:val="28"/>
+    </w:rPr>
+  </w:style>
+  <w:style w:type="paragraph" w:styleId="1">
+    <w:name w:val="heading 1"/>
+    <w:aliases w:val="Заглавие"/>
+    <w:basedOn w:val="a"/>
+    <w:next w:val="a"/>
+    <w:link w:val="10"/>
+    <w:uiPriority w:val="9"/>
+    <w:rsid w:val="00CD0965"/>
+    <w:pPr>
+      <w:keepNext/>
+      <w:keepLines/>
+      <w:spacing w:after="120"/>
+      <w:jc w:val="center"/>
+      <w:outlineLvl w:val="0"/>
+    </w:pPr>
+    <w:rPr>
+      <w:rFonts w:eastAsiaTheme="majorEastAsia" w:cstheme="majorBidi"/>
+      <w:b/>
+      <w:color w:val="2F5496" w:themeColor="accent1" w:themeShade="BF"/>
+      <w:sz w:val="32"/>
+      <w:szCs w:val="32"/>
+    </w:rPr>
+  </w:style>
+  <w:style w:type="paragraph" w:styleId="2">
+    <w:name w:val="heading 2"/>
+    <w:basedOn w:val="a"/>
+    <w:next w:val="a"/>
+    <w:link w:val="20"/>
+    <w:uiPriority w:val="9"/>
+    <w:unhideWhenUsed/>
+    <w:rsid w:val="00CD0965"/>
+    <w:pPr>
+      <w:keepNext/>
+      <w:keepLines/>
+      <w:spacing w:before="40" w:after="0"/>
+      <w:outlineLvl w:val="1"/>
+    </w:pPr>
+    <w:rPr>
+      <w:rFonts w:asciiTheme="majorHAnsi" w:eastAsiaTheme="majorEastAsia" w:hAnsiTheme="majorHAnsi" w:cstheme="majorBidi"/>
+      <w:color w:val="2F5496" w:themeColor="accent1" w:themeShade="BF"/>
+      <w:sz w:val="26"/>
+      <w:szCs w:val="26"/>
+    </w:rPr>
   </w:style>
   <w:style w:type="character" w:default="1" w:styleId="a0">
     <w:name w:val="Default Paragraph Font"/>
@@ -1174,6 +1088,167 @@
     <w:uiPriority w:val="99"/>
     <w:semiHidden/>
     <w:unhideWhenUsed/>
+  </w:style>
+  <w:style w:type="paragraph" w:styleId="a3">
+    <w:name w:val="header"/>
+    <w:basedOn w:val="a"/>
+    <w:link w:val="a4"/>
+    <w:uiPriority w:val="99"/>
+    <w:unhideWhenUsed/>
+    <w:rsid w:val="00CD0965"/>
+    <w:pPr>
+      <w:tabs>
+        <w:tab w:val="center" w:pos="4677"/>
+        <w:tab w:val="right" w:pos="9355"/>
+      </w:tabs>
+      <w:spacing w:after="0" w:line="240" w:lineRule="auto"/>
+    </w:pPr>
+  </w:style>
+  <w:style w:type="character" w:customStyle="1" w:styleId="a4">
+    <w:name w:val="Верхний колонтитул Знак"/>
+    <w:basedOn w:val="a0"/>
+    <w:link w:val="a3"/>
+    <w:uiPriority w:val="99"/>
+    <w:rsid w:val="00CD0965"/>
+  </w:style>
+  <w:style w:type="paragraph" w:styleId="a5">
+    <w:name w:val="footer"/>
+    <w:basedOn w:val="a"/>
+    <w:link w:val="a6"/>
+    <w:uiPriority w:val="99"/>
+    <w:unhideWhenUsed/>
+    <w:rsid w:val="00CD0965"/>
+    <w:pPr>
+      <w:tabs>
+        <w:tab w:val="center" w:pos="4677"/>
+        <w:tab w:val="right" w:pos="9355"/>
+      </w:tabs>
+      <w:spacing w:after="0" w:line="240" w:lineRule="auto"/>
+    </w:pPr>
+  </w:style>
+  <w:style w:type="character" w:customStyle="1" w:styleId="a6">
+    <w:name w:val="Нижний колонтитул Знак"/>
+    <w:basedOn w:val="a0"/>
+    <w:link w:val="a5"/>
+    <w:uiPriority w:val="99"/>
+    <w:rsid w:val="00CD0965"/>
+  </w:style>
+  <w:style w:type="character" w:customStyle="1" w:styleId="10">
+    <w:name w:val="Заголовок 1 Знак"/>
+    <w:aliases w:val="Заглавие Знак"/>
+    <w:basedOn w:val="a0"/>
+    <w:link w:val="1"/>
+    <w:uiPriority w:val="9"/>
+    <w:rsid w:val="00CD0965"/>
+    <w:rPr>
+      <w:rFonts w:ascii="Times New Roman" w:eastAsiaTheme="majorEastAsia" w:hAnsi="Times New Roman" w:cstheme="majorBidi"/>
+      <w:b/>
+      <w:color w:val="2F5496" w:themeColor="accent1" w:themeShade="BF"/>
+      <w:sz w:val="32"/>
+      <w:szCs w:val="32"/>
+    </w:rPr>
+  </w:style>
+  <w:style w:type="character" w:customStyle="1" w:styleId="20">
+    <w:name w:val="Заголовок 2 Знак"/>
+    <w:basedOn w:val="a0"/>
+    <w:link w:val="2"/>
+    <w:uiPriority w:val="9"/>
+    <w:rsid w:val="00CD0965"/>
+    <w:rPr>
+      <w:rFonts w:asciiTheme="majorHAnsi" w:eastAsiaTheme="majorEastAsia" w:hAnsiTheme="majorHAnsi" w:cstheme="majorBidi"/>
+      <w:color w:val="2F5496" w:themeColor="accent1" w:themeShade="BF"/>
+      <w:sz w:val="26"/>
+      <w:szCs w:val="26"/>
+    </w:rPr>
+  </w:style>
+  <w:style w:type="paragraph" w:styleId="a7">
+    <w:name w:val="Title"/>
+    <w:next w:val="a"/>
+    <w:link w:val="a8"/>
+    <w:autoRedefine/>
+    <w:uiPriority w:val="10"/>
+    <w:qFormat/>
+    <w:rsid w:val="006E5794"/>
+    <w:pPr>
+      <w:spacing w:after="240" w:line="276" w:lineRule="auto"/>
+      <w:jc w:val="center"/>
+    </w:pPr>
+    <w:rPr>
+      <w:rFonts w:ascii="Times New Roman" w:eastAsiaTheme="majorEastAsia" w:hAnsi="Times New Roman" w:cstheme="majorBidi"/>
+      <w:b/>
+      <w:color w:val="2F5496" w:themeColor="accent1" w:themeShade="BF"/>
+      <w:kern w:val="28"/>
+      <w:sz w:val="40"/>
+      <w:szCs w:val="56"/>
+    </w:rPr>
+  </w:style>
+  <w:style w:type="character" w:customStyle="1" w:styleId="a8">
+    <w:name w:val="Заголовок Знак"/>
+    <w:basedOn w:val="a0"/>
+    <w:link w:val="a7"/>
+    <w:uiPriority w:val="10"/>
+    <w:rsid w:val="006E5794"/>
+    <w:rPr>
+      <w:rFonts w:ascii="Times New Roman" w:eastAsiaTheme="majorEastAsia" w:hAnsi="Times New Roman" w:cstheme="majorBidi"/>
+      <w:b/>
+      <w:color w:val="2F5496" w:themeColor="accent1" w:themeShade="BF"/>
+      <w:kern w:val="28"/>
+      <w:sz w:val="40"/>
+      <w:szCs w:val="56"/>
+    </w:rPr>
+  </w:style>
+  <w:style w:type="paragraph" w:styleId="a9">
+    <w:name w:val="Subtitle"/>
+    <w:next w:val="a"/>
+    <w:link w:val="aa"/>
+    <w:autoRedefine/>
+    <w:uiPriority w:val="11"/>
+    <w:qFormat/>
+    <w:rsid w:val="006E5794"/>
+    <w:pPr>
+      <w:numPr>
+        <w:ilvl w:val="1"/>
+      </w:numPr>
+      <w:spacing w:line="276" w:lineRule="auto"/>
+      <w:jc w:val="center"/>
+    </w:pPr>
+    <w:rPr>
+      <w:rFonts w:ascii="Times New Roman" w:eastAsiaTheme="minorEastAsia" w:hAnsi="Times New Roman"/>
+      <w:color w:val="4472C4" w:themeColor="accent1"/>
+      <w:spacing w:val="15"/>
+      <w:sz w:val="36"/>
+    </w:rPr>
+  </w:style>
+  <w:style w:type="character" w:customStyle="1" w:styleId="aa">
+    <w:name w:val="Подзаголовок Знак"/>
+    <w:basedOn w:val="a0"/>
+    <w:link w:val="a9"/>
+    <w:uiPriority w:val="11"/>
+    <w:rsid w:val="006E5794"/>
+    <w:rPr>
+      <w:rFonts w:ascii="Times New Roman" w:eastAsiaTheme="minorEastAsia" w:hAnsi="Times New Roman"/>
+      <w:color w:val="4472C4" w:themeColor="accent1"/>
+      <w:spacing w:val="15"/>
+      <w:sz w:val="36"/>
+    </w:rPr>
+  </w:style>
+  <w:style w:type="paragraph" w:customStyle="1" w:styleId="ab">
+    <w:name w:val="Абзац"/>
+    <w:next w:val="a"/>
+    <w:qFormat/>
+    <w:rsid w:val="006E5794"/>
+    <w:pPr>
+      <w:spacing w:line="276" w:lineRule="auto"/>
+      <w:ind w:firstLine="709"/>
+      <w:jc w:val="both"/>
+    </w:pPr>
+    <w:rPr>
+      <w:rFonts w:ascii="Times New Roman" w:eastAsiaTheme="majorEastAsia" w:hAnsi="Times New Roman" w:cstheme="majorBidi"/>
+      <w:b/>
+      <w:kern w:val="28"/>
+      <w:sz w:val="32"/>
+      <w:szCs w:val="56"/>
+    </w:rPr>
   </w:style>
 </w:styles>
 </file>

--- a/text/Персонажи.docx
+++ b/text/Персонажи.docx
@@ -77,32 +77,144 @@
     </w:p>
     <w:p>
       <w:r>
-        <w:t>Имя: ?? распространенное русское имя или вообще никак его не называть, чтобы игроку было проще себя ассоциировать с ГГ (однако тут могут возникнуть сложности при написании диалогов с обращением персонажей к ГГ).</w:t>
-      </w:r>
-    </w:p>
-    <w:p>
-      <w:r>
-        <w:t>Самое подходящее слово для этого персонажа: обыкновенный.</w:t>
-      </w:r>
-      <w:r>
-        <w:t xml:space="preserve"> </w:t>
-      </w:r>
-      <w:r>
-        <w:t xml:space="preserve">Простой парень с окраины, в меру воспитанный, спокойный, сын достойных родителей, человек «из народа». </w:t>
+        <w:t>Имя: ?? распространенное русское имя</w:t>
+      </w:r>
+      <w:r>
+        <w:t xml:space="preserve"> (Иван, Алексей, Святополк)</w:t>
+      </w:r>
+    </w:p>
+    <w:p>
+      <w:r>
+        <w:t xml:space="preserve">ГГ – человек «из народа». Его детство прошло в 90-ых, а юность в нулевых. Родители ГГ – простые люди, выросшие в позднем СССР, обыватели без особых талантов и дворянских корней. Мать – учительница средней школы, отец – коммерсант средней руки, раньше работал инженером в конструкторском бюро, но после закрытия последнего был вынужден освоить предпринимательскую деятельность. Семья ГГ живет небогато, но и не нищенствует – </w:t>
+      </w:r>
+      <w:r>
+        <w:t xml:space="preserve">словом, типичный </w:t>
+      </w:r>
+      <w:r>
+        <w:t xml:space="preserve">средний класс. </w:t>
+      </w:r>
+      <w:r>
+        <w:t xml:space="preserve">Квартира семьи ГГ находится в панельной девятиэтажке, в доме, который недавно отметил двадцатилетний юбилей. </w:t>
+      </w:r>
+    </w:p>
+    <w:p>
+      <w:r>
+        <w:t>ГГ – единственный ребенок в семье, в воспитание которого родители вложили много времени и сил, но ввиду своего происхождения, многого не учли</w:t>
+      </w:r>
+      <w:r>
+        <w:t xml:space="preserve"> и недостаточно серьезно подошли к душевным проблемам своего сына, мало с ним откровенно говорили. Родители, тем не менее,</w:t>
+      </w:r>
+      <w:r>
+        <w:t xml:space="preserve"> свято вер</w:t>
+      </w:r>
+      <w:r>
+        <w:t>ят, что они, возможно, и не идеальные</w:t>
+      </w:r>
+      <w:r>
+        <w:t xml:space="preserve"> воспитатели</w:t>
+      </w:r>
+      <w:r>
+        <w:t>, но уж точно лучше, чем были их собственные мать и отец (к слову, мама ГГ росла в семье без отца). Таким образом, ГГ можно охарактеризовать как в меру порядочного, адекватного и в целом доброго юношу, который, однако,</w:t>
+      </w:r>
+      <w:r>
+        <w:t xml:space="preserve"> стал жертвой своего времени, где в почете прежде всего сила и связи, а также характерный для того времени имидж «крутого парня»</w:t>
+      </w:r>
+      <w:r>
+        <w:t xml:space="preserve">. </w:t>
+      </w:r>
+      <w:r>
+        <w:t>ГГ уже не предпринимает попыток говорить о своих переживаниях с отцом – он уверен, что тот его не поймет и лишь с недоумением даст какой-нибудь дежурный совет с выражением лица в духе «ну какие проблемы могут быть у молодого парня, у которого все есть».</w:t>
+      </w:r>
+    </w:p>
+    <w:p>
+      <w:r>
+        <w:lastRenderedPageBreak/>
+        <w:t>ГГ – это такой синтез двух противоположностей</w:t>
+      </w:r>
+      <w:r>
+        <w:t>:</w:t>
+      </w:r>
+      <w:r>
+        <w:t xml:space="preserve"> интеллигента и гопника. </w:t>
+      </w:r>
+      <w:r>
+        <w:t>Он любит читать книги, высказывает не по годам зрелые суждения, неплохо разбирается в людях и вообще подмечает многие аспекты окружающей действительности, над которыми потом любит поразмышлять, шатаясь по городским скверам. В то же время, в кругу знакомых ГГ не чурается грязно выругаться матом, попить пива в подъезде</w:t>
+      </w:r>
+      <w:r>
+        <w:t xml:space="preserve"> или прогулять уроки.</w:t>
+      </w:r>
+    </w:p>
+    <w:p>
+      <w:r>
+        <w:t>Учителя</w:t>
+      </w:r>
+      <w:r>
+        <w:t xml:space="preserve"> в целом хвалят </w:t>
+      </w:r>
+      <w:r>
+        <w:t xml:space="preserve">ГГ </w:t>
+      </w:r>
+      <w:r>
+        <w:t>и считают</w:t>
+      </w:r>
+      <w:r>
+        <w:t xml:space="preserve"> его</w:t>
+      </w:r>
+      <w:r>
+        <w:t xml:space="preserve"> смышлёным ребенком, который все же, по их мнению, порой </w:t>
+      </w:r>
+      <w:r>
+        <w:t xml:space="preserve">слишком </w:t>
+      </w:r>
+      <w:r>
+        <w:t>много ленится и рискует зарыть свой талант в землю. Отец, чья юность прошла в нищете, а молодость в разрухе девяностых, настаивает, чтобы ГГ хорошо учился и шел получать корочку ВУЗа, которая, по его убеждению, есть пропуск в безбедную жизнь и уверенность в за</w:t>
+      </w:r>
+      <w:r>
+        <w:t>втрашнем дне</w:t>
+      </w:r>
+      <w:r>
+        <w:t xml:space="preserve">, которой у него самого никогда не было. </w:t>
+      </w:r>
+      <w:r>
+        <w:t>С этой мыслью согласен и сам ГГ (возможно лишь потому, что ему ее привил отец), но ему от жизни хочется чего-то большего, а чего именно – он толком и сам не знает.</w:t>
+      </w:r>
+    </w:p>
+    <w:p>
+      <w:pPr>
+        <w:rPr>
+          <w:i/>
+        </w:rPr>
+      </w:pPr>
+      <w:r>
+        <w:rPr>
+          <w:i/>
+        </w:rPr>
+        <w:t>Правки следуют…</w:t>
+      </w:r>
+    </w:p>
+    <w:p>
+      <w:pPr>
+        <w:pStyle w:val="a9"/>
+      </w:pPr>
+      <w:r>
+        <w:t>Г</w:t>
+      </w:r>
+      <w:r>
+        <w:t>лавные</w:t>
+      </w:r>
+      <w:r>
+        <w:t xml:space="preserve"> героини</w:t>
       </w:r>
       <w:bookmarkStart w:id="0" w:name="_GoBack"/>
       <w:bookmarkEnd w:id="0"/>
     </w:p>
     <w:p>
       <w:pPr>
-        <w:pStyle w:val="a9"/>
-      </w:pPr>
-      <w:r>
-        <w:t>Женские главные</w:t>
-      </w:r>
-    </w:p>
-    <w:p>
-      <w:pPr>
+        <w:pStyle w:val="ac"/>
+        <w:numPr>
+          <w:ilvl w:val="0"/>
+          <w:numId w:val="3"/>
+        </w:numPr>
         <w:rPr>
           <w:lang w:eastAsia="ru-RU"/>
         </w:rPr>
@@ -134,6 +246,11 @@
     </w:p>
     <w:p>
       <w:pPr>
+        <w:pStyle w:val="ac"/>
+        <w:numPr>
+          <w:ilvl w:val="0"/>
+          <w:numId w:val="3"/>
+        </w:numPr>
         <w:rPr>
           <w:lang w:eastAsia="ru-RU"/>
         </w:rPr>
@@ -147,6 +264,11 @@
     </w:p>
     <w:p>
       <w:pPr>
+        <w:pStyle w:val="ac"/>
+        <w:numPr>
+          <w:ilvl w:val="0"/>
+          <w:numId w:val="3"/>
+        </w:numPr>
         <w:rPr>
           <w:shd w:val="clear" w:color="auto" w:fill="FFFFFF"/>
         </w:rPr>
@@ -172,6 +294,11 @@
     </w:p>
     <w:p>
       <w:pPr>
+        <w:pStyle w:val="ac"/>
+        <w:numPr>
+          <w:ilvl w:val="0"/>
+          <w:numId w:val="3"/>
+        </w:numPr>
         <w:rPr>
           <w:lang w:eastAsia="ru-RU"/>
         </w:rPr>
@@ -197,6 +324,11 @@
     </w:p>
     <w:p>
       <w:pPr>
+        <w:pStyle w:val="ac"/>
+        <w:numPr>
+          <w:ilvl w:val="0"/>
+          <w:numId w:val="3"/>
+        </w:numPr>
         <w:rPr>
           <w:lang w:eastAsia="ru-RU"/>
         </w:rPr>
@@ -221,6 +353,13 @@
       </w:r>
     </w:p>
     <w:p>
+      <w:pPr>
+        <w:pStyle w:val="ac"/>
+        <w:numPr>
+          <w:ilvl w:val="0"/>
+          <w:numId w:val="3"/>
+        </w:numPr>
+      </w:pPr>
       <w:r>
         <w:rPr>
           <w:shd w:val="clear" w:color="auto" w:fill="FFFFFF"/>
@@ -231,14 +370,141 @@
         <w:rPr>
           <w:shd w:val="clear" w:color="auto" w:fill="FFFFFF"/>
         </w:rPr>
-        <w:t xml:space="preserve">елепую неуклюжую истеричку леру, с глубоким внутренним и нежным миром и трудным детством и свету, которая ничем не увлекается, говорит что </w:t>
+        <w:t>елепая неуклюжая истеричка</w:t>
       </w:r>
       <w:r>
         <w:rPr>
           <w:shd w:val="clear" w:color="auto" w:fill="FFFFFF"/>
         </w:rPr>
+        <w:t xml:space="preserve"> с глубоким внутренним </w:t>
+      </w:r>
+      <w:r>
+        <w:rPr>
+          <w:shd w:val="clear" w:color="auto" w:fill="FFFFFF"/>
+        </w:rPr>
+        <w:t>миром и трудным детством</w:t>
+      </w:r>
+      <w:r>
+        <w:rPr>
+          <w:shd w:val="clear" w:color="auto" w:fill="FFFFFF"/>
+        </w:rPr>
+        <w:t>, которая ничем не увлекается, говорит</w:t>
+      </w:r>
+      <w:r>
+        <w:rPr>
+          <w:shd w:val="clear" w:color="auto" w:fill="FFFFFF"/>
+        </w:rPr>
+        <w:t>,</w:t>
+      </w:r>
+      <w:r>
+        <w:rPr>
+          <w:shd w:val="clear" w:color="auto" w:fill="FFFFFF"/>
+        </w:rPr>
+        <w:t xml:space="preserve"> что тупая, но </w:t>
+      </w:r>
+      <w:r>
+        <w:rPr>
+          <w:shd w:val="clear" w:color="auto" w:fill="FFFFFF"/>
+        </w:rPr>
+        <w:t>всегда пишет контрольные лучше всех, чем дико бесит окружающих</w:t>
+      </w:r>
+    </w:p>
+    <w:p>
+      <w:pPr>
+        <w:pStyle w:val="ac"/>
+        <w:numPr>
+          <w:ilvl w:val="0"/>
+          <w:numId w:val="3"/>
+        </w:numPr>
+      </w:pPr>
+      <w:r>
+        <w:rPr>
+          <w:shd w:val="clear" w:color="auto" w:fill="FFFFFF"/>
+        </w:rPr>
+        <w:t>Популярная одноклассница-второгодка с недетскими формами, на которую фапает вся школа. Вопреки всеобщему убеждению в том, что она знатная давалка, героиня является девственницей и вообще никого к себе ближе, чем на метр не подпускает. По необъяснимой для ГГ причине проявляет к нему знаки внимания, будучи покоренной его серьезностью и здравым взглядом на мир</w:t>
+      </w:r>
+    </w:p>
+    <w:p>
+      <w:pPr>
+        <w:pStyle w:val="ac"/>
+        <w:numPr>
+          <w:ilvl w:val="0"/>
+          <w:numId w:val="3"/>
+        </w:numPr>
+      </w:pPr>
+      <w:r>
         <w:lastRenderedPageBreak/>
-        <w:t>тупая, но пишет контры все чуть ли не лучше всех и ест соус в макдаке через трубочку</w:t>
+        <w:t>Тихая девочка-эмо, социофоб, мечтает в один день набраться смелости и выброситься из окна, чтобы на нее наконец обратили внимание</w:t>
+      </w:r>
+      <w:r>
+        <w:t xml:space="preserve"> и пожалели</w:t>
+      </w:r>
+    </w:p>
+    <w:p>
+      <w:pPr>
+        <w:pStyle w:val="ac"/>
+        <w:numPr>
+          <w:ilvl w:val="0"/>
+          <w:numId w:val="3"/>
+        </w:numPr>
+      </w:pPr>
+      <w:r>
+        <w:t>Прилежная ботанка-отличница, пай-девочка и любимица учителей. За милым личиком и безупречными с</w:t>
+      </w:r>
+      <w:r>
+        <w:t xml:space="preserve"> </w:t>
+      </w:r>
+      <w:r>
+        <w:t>виду манерами скрывается жестокая и тщеславная натура, которая легко пойдет по головам</w:t>
+      </w:r>
+    </w:p>
+    <w:p>
+      <w:pPr>
+        <w:pStyle w:val="ac"/>
+        <w:numPr>
+          <w:ilvl w:val="0"/>
+          <w:numId w:val="3"/>
+        </w:numPr>
+      </w:pPr>
+      <w:r>
+        <w:t>Гламурная киса из обеспеченной семьи, которая пользуется своими многочисленными ухажерами в то время как после школы масляно заигрывает с третьекурсниками на тонированной девятке</w:t>
+      </w:r>
+    </w:p>
+    <w:p>
+      <w:pPr>
+        <w:pStyle w:val="ac"/>
+        <w:numPr>
+          <w:ilvl w:val="0"/>
+          <w:numId w:val="3"/>
+        </w:numPr>
+      </w:pPr>
+      <w:r>
+        <w:t>Дочь членов секты свидетелей Иеговы, которые покрасили стены квартиры в белый цвет и продали всю мебель, кроме матраса. Смирилась со своей участью, мечтает выйти замуж за первого встречного, который вытащит ее из этого ужаса</w:t>
+      </w:r>
+    </w:p>
+    <w:p>
+      <w:pPr>
+        <w:pStyle w:val="ac"/>
+        <w:numPr>
+          <w:ilvl w:val="0"/>
+          <w:numId w:val="3"/>
+        </w:numPr>
+      </w:pPr>
+      <w:r>
+        <w:t>Одноклассница-пацанка, тусуется со скинхедами и неформалами, курит и матерится. В детстве потеряла один глаз из-за чего в пустой глазнице вынуждена носить стеклянный шарик. Очень комплексует по этому поводу и своим вызывающим поведением старается скрыть переживания по своему недугу</w:t>
+      </w:r>
+    </w:p>
+    <w:p>
+      <w:pPr>
+        <w:rPr>
+          <w:i/>
+        </w:rPr>
+      </w:pPr>
+      <w:r>
+        <w:rPr>
+          <w:i/>
+        </w:rPr>
+        <w:t>Правки следуют…</w:t>
       </w:r>
     </w:p>
     <w:sectPr>
@@ -601,11 +867,103 @@
       </w:rPr>
     </w:lvl>
   </w:abstractNum>
+  <w:abstractNum w:abstractNumId="2" w15:restartNumberingAfterBreak="0">
+    <w:nsid w:val="79D23C71"/>
+    <w:multiLevelType w:val="hybridMultilevel"/>
+    <w:tmpl w:val="3B8A9B86"/>
+    <w:lvl w:ilvl="0" w:tplc="76D8B90A">
+      <w:start w:val="1"/>
+      <w:numFmt w:val="decimal"/>
+      <w:lvlText w:val="%1."/>
+      <w:lvlJc w:val="left"/>
+      <w:pPr>
+        <w:ind w:left="1069" w:hanging="360"/>
+      </w:pPr>
+      <w:rPr>
+        <w:rFonts w:hint="default"/>
+      </w:rPr>
+    </w:lvl>
+    <w:lvl w:ilvl="1" w:tplc="04190019" w:tentative="1">
+      <w:start w:val="1"/>
+      <w:numFmt w:val="lowerLetter"/>
+      <w:lvlText w:val="%2."/>
+      <w:lvlJc w:val="left"/>
+      <w:pPr>
+        <w:ind w:left="1789" w:hanging="360"/>
+      </w:pPr>
+    </w:lvl>
+    <w:lvl w:ilvl="2" w:tplc="0419001B" w:tentative="1">
+      <w:start w:val="1"/>
+      <w:numFmt w:val="lowerRoman"/>
+      <w:lvlText w:val="%3."/>
+      <w:lvlJc w:val="right"/>
+      <w:pPr>
+        <w:ind w:left="2509" w:hanging="180"/>
+      </w:pPr>
+    </w:lvl>
+    <w:lvl w:ilvl="3" w:tplc="0419000F" w:tentative="1">
+      <w:start w:val="1"/>
+      <w:numFmt w:val="decimal"/>
+      <w:lvlText w:val="%4."/>
+      <w:lvlJc w:val="left"/>
+      <w:pPr>
+        <w:ind w:left="3229" w:hanging="360"/>
+      </w:pPr>
+    </w:lvl>
+    <w:lvl w:ilvl="4" w:tplc="04190019" w:tentative="1">
+      <w:start w:val="1"/>
+      <w:numFmt w:val="lowerLetter"/>
+      <w:lvlText w:val="%5."/>
+      <w:lvlJc w:val="left"/>
+      <w:pPr>
+        <w:ind w:left="3949" w:hanging="360"/>
+      </w:pPr>
+    </w:lvl>
+    <w:lvl w:ilvl="5" w:tplc="0419001B" w:tentative="1">
+      <w:start w:val="1"/>
+      <w:numFmt w:val="lowerRoman"/>
+      <w:lvlText w:val="%6."/>
+      <w:lvlJc w:val="right"/>
+      <w:pPr>
+        <w:ind w:left="4669" w:hanging="180"/>
+      </w:pPr>
+    </w:lvl>
+    <w:lvl w:ilvl="6" w:tplc="0419000F" w:tentative="1">
+      <w:start w:val="1"/>
+      <w:numFmt w:val="decimal"/>
+      <w:lvlText w:val="%7."/>
+      <w:lvlJc w:val="left"/>
+      <w:pPr>
+        <w:ind w:left="5389" w:hanging="360"/>
+      </w:pPr>
+    </w:lvl>
+    <w:lvl w:ilvl="7" w:tplc="04190019" w:tentative="1">
+      <w:start w:val="1"/>
+      <w:numFmt w:val="lowerLetter"/>
+      <w:lvlText w:val="%8."/>
+      <w:lvlJc w:val="left"/>
+      <w:pPr>
+        <w:ind w:left="6109" w:hanging="360"/>
+      </w:pPr>
+    </w:lvl>
+    <w:lvl w:ilvl="8" w:tplc="0419001B" w:tentative="1">
+      <w:start w:val="1"/>
+      <w:numFmt w:val="lowerRoman"/>
+      <w:lvlText w:val="%9."/>
+      <w:lvlJc w:val="right"/>
+      <w:pPr>
+        <w:ind w:left="6829" w:hanging="180"/>
+      </w:pPr>
+    </w:lvl>
+  </w:abstractNum>
   <w:num w:numId="1">
     <w:abstractNumId w:val="1"/>
   </w:num>
   <w:num w:numId="2">
     <w:abstractNumId w:val="0"/>
+  </w:num>
+  <w:num w:numId="3">
+    <w:abstractNumId w:val="2"/>
   </w:num>
 </w:numbering>
 </file>
@@ -1250,6 +1608,17 @@
       <w:szCs w:val="56"/>
     </w:rPr>
   </w:style>
+  <w:style w:type="paragraph" w:styleId="ac">
+    <w:name w:val="List Paragraph"/>
+    <w:basedOn w:val="a"/>
+    <w:uiPriority w:val="34"/>
+    <w:qFormat/>
+    <w:rsid w:val="00140CE9"/>
+    <w:pPr>
+      <w:ind w:left="720"/>
+      <w:contextualSpacing/>
+    </w:pPr>
+  </w:style>
 </w:styles>
 </file>
 

--- a/text/Персонажи.docx
+++ b/text/Персонажи.docx
@@ -102,7 +102,16 @@
         <w:t>ГГ – единственный ребенок в семье, в воспитание которого родители вложили много времени и сил, но ввиду своего происхождения, многого не учли</w:t>
       </w:r>
       <w:r>
-        <w:t xml:space="preserve"> и недостаточно серьезно подошли к душевным проблемам своего сына, мало с ним откровенно говорили. Родители, тем не менее,</w:t>
+        <w:t xml:space="preserve"> и недостаточно серьезно подошли к душевным проблемам своего сына, мало с ним говорили</w:t>
+      </w:r>
+      <w:r>
+        <w:t xml:space="preserve"> </w:t>
+      </w:r>
+      <w:r>
+        <w:t>«по душам»</w:t>
+      </w:r>
+      <w:r>
+        <w:t>. Родители, тем не менее,</w:t>
       </w:r>
       <w:r>
         <w:t xml:space="preserve"> свято вер</w:t>
@@ -114,7 +123,15 @@
         <w:t xml:space="preserve"> воспитатели</w:t>
       </w:r>
       <w:r>
-        <w:t>, но уж точно лучше, чем были их собственные мать и отец (к слову, мама ГГ росла в семье без отца). Таким образом, ГГ можно охарактеризовать как в меру порядочного, адекватного и в целом доброго юношу, который, однако,</w:t>
+        <w:t xml:space="preserve">, но уж точно лучше, чем были их собственные мать и отец (к слову, мама ГГ росла в </w:t>
+      </w:r>
+      <w:r>
+        <w:t xml:space="preserve">семье без отца). </w:t>
+      </w:r>
+    </w:p>
+    <w:p>
+      <w:r>
+        <w:t>ГГ можно охарактеризовать как в меру порядочного, адекватного и в целом доброго юношу, который, однако,</w:t>
       </w:r>
       <w:r>
         <w:t xml:space="preserve"> стал жертвой своего времени, где в почете прежде всего сила и связи, а также характерный для того времени имидж «крутого парня»</w:t>
@@ -167,7 +184,13 @@
         <w:t xml:space="preserve">слишком </w:t>
       </w:r>
       <w:r>
-        <w:t>много ленится и рискует зарыть свой талант в землю. Отец, чья юность прошла в нищете, а молодость в разрухе девяностых, настаивает, чтобы ГГ хорошо учился и шел получать корочку ВУЗа, которая, по его убеждению, есть пропуск в безбедную жизнь и уверенность в за</w:t>
+        <w:t xml:space="preserve">много ленится и рискует зарыть свой талант в землю. Отец, чья юность прошла в нищете, а молодость в разрухе девяностых, настаивает, чтобы ГГ хорошо учился и шел получать корочку ВУЗа, которая, по его убеждению, есть пропуск в безбедную жизнь и </w:t>
+      </w:r>
+      <w:r>
+        <w:t>гарантия уверенности</w:t>
+      </w:r>
+      <w:r>
+        <w:t xml:space="preserve"> в за</w:t>
       </w:r>
       <w:r>
         <w:t>втрашнем дне</w:t>
@@ -205,8 +228,6 @@
       <w:r>
         <w:t xml:space="preserve"> героини</w:t>
       </w:r>
-      <w:bookmarkStart w:id="0" w:name="_GoBack"/>
-      <w:bookmarkEnd w:id="0"/>
     </w:p>
     <w:p>
       <w:pPr>
@@ -223,19 +244,43 @@
         <w:rPr>
           <w:lang w:eastAsia="ru-RU"/>
         </w:rPr>
-        <w:t>Одноклассница-аутистка, живущая с б</w:t>
-      </w:r>
-      <w:r>
-        <w:rPr>
-          <w:lang w:eastAsia="ru-RU"/>
-        </w:rPr>
-        <w:t xml:space="preserve">атей-алкашом в панельной общаге. </w:t>
-      </w:r>
-      <w:r>
-        <w:rPr>
-          <w:lang w:eastAsia="ru-RU"/>
-        </w:rPr>
-        <w:t>Девочка влюбляется в гг и рисует его портрет, она ге</w:t>
+        <w:t>Одн</w:t>
+      </w:r>
+      <w:r>
+        <w:rPr>
+          <w:lang w:eastAsia="ru-RU"/>
+        </w:rPr>
+        <w:t>оклассница-аутистка, живущая с оцтом-алкоголиком</w:t>
+      </w:r>
+      <w:r>
+        <w:rPr>
+          <w:lang w:eastAsia="ru-RU"/>
+        </w:rPr>
+        <w:t xml:space="preserve"> в панельной общаге. </w:t>
+      </w:r>
+      <w:r>
+        <w:rPr>
+          <w:lang w:eastAsia="ru-RU"/>
+        </w:rPr>
+        <w:t>Вынуждена подрабатывать помощницей своей тетки-продавщицы на рынке, чтобы иметь хотя бы немного средств на покупку одежды и косметики. Отец – ветеран Чеченской войны, инвалид, получает пенсию, которую почти всю пропивает в компании своих собутыльников и таких же опустившихся боевых товарищей</w:t>
+      </w:r>
+      <w:r>
+        <w:rPr>
+          <w:lang w:eastAsia="ru-RU"/>
+        </w:rPr>
+        <w:t xml:space="preserve">; </w:t>
+      </w:r>
+      <w:r>
+        <w:rPr>
+          <w:lang w:eastAsia="ru-RU"/>
+        </w:rPr>
+        <w:t>девочке остается только на еду и нужды первой необходимости. По сюжету одноклассница влюбляется в ГГ</w:t>
+      </w:r>
+      <w:r>
+        <w:rPr>
+          <w:lang w:eastAsia="ru-RU"/>
+        </w:rPr>
+        <w:t xml:space="preserve"> и рисует его портрет, она ге</w:t>
       </w:r>
       <w:r>
         <w:rPr>
@@ -261,6 +306,12 @@
         </w:rPr>
         <w:t>Олимпиадница по физике из многодетной семьи, ходит в мешковатых обносках старшей сестры</w:t>
       </w:r>
+      <w:r>
+        <w:rPr>
+          <w:lang w:eastAsia="ru-RU"/>
+        </w:rPr>
+        <w:t>.</w:t>
+      </w:r>
     </w:p>
     <w:p>
       <w:pPr>
@@ -277,12 +328,24 @@
         <w:rPr>
           <w:shd w:val="clear" w:color="auto" w:fill="FFFFFF"/>
         </w:rPr>
-        <w:t xml:space="preserve">Дочь криминального авторитета, у нее всегда новые шмотки и дорогие телефоны, но она ненавидит отца, </w:t>
+        <w:t>Дочь криминального авторитета</w:t>
       </w:r>
       <w:r>
         <w:rPr>
           <w:shd w:val="clear" w:color="auto" w:fill="FFFFFF"/>
         </w:rPr>
+        <w:t xml:space="preserve"> из девяностых</w:t>
+      </w:r>
+      <w:r>
+        <w:rPr>
+          <w:shd w:val="clear" w:color="auto" w:fill="FFFFFF"/>
+        </w:rPr>
+        <w:t xml:space="preserve">, у нее всегда новые шмотки и дорогие телефоны, но она ненавидит отца, </w:t>
+      </w:r>
+      <w:r>
+        <w:rPr>
+          <w:shd w:val="clear" w:color="auto" w:fill="FFFFFF"/>
+        </w:rPr>
         <w:t>за то, что</w:t>
       </w:r>
       <w:r>
@@ -290,6 +353,12 @@
           <w:shd w:val="clear" w:color="auto" w:fill="FFFFFF"/>
         </w:rPr>
         <w:t xml:space="preserve"> он бьет мать</w:t>
+      </w:r>
+      <w:r>
+        <w:rPr>
+          <w:shd w:val="clear" w:color="auto" w:fill="FFFFFF"/>
+        </w:rPr>
+        <w:t>.</w:t>
       </w:r>
     </w:p>
     <w:p>
@@ -313,7 +382,19 @@
         <w:rPr>
           <w:lang w:eastAsia="ru-RU"/>
         </w:rPr>
-        <w:t xml:space="preserve">о девочка хочет быть художником. </w:t>
+        <w:t>о девочка хочет быть</w:t>
+      </w:r>
+      <w:r>
+        <w:rPr>
+          <w:lang w:eastAsia="ru-RU"/>
+        </w:rPr>
+        <w:t xml:space="preserve"> писателем/музыкантом/актрисой</w:t>
+      </w:r>
+      <w:r>
+        <w:rPr>
+          <w:lang w:eastAsia="ru-RU"/>
+        </w:rPr>
+        <w:t xml:space="preserve">. </w:t>
       </w:r>
       <w:r>
         <w:rPr>
@@ -321,6 +402,20 @@
         </w:rPr>
         <w:t>В колледже ее подсадили на наркоту</w:t>
       </w:r>
+      <w:r>
+        <w:rPr>
+          <w:lang w:eastAsia="ru-RU"/>
+        </w:rPr>
+        <w:t>/изнасиловали</w:t>
+      </w:r>
+      <w:r>
+        <w:rPr>
+          <w:lang w:eastAsia="ru-RU"/>
+        </w:rPr>
+        <w:t>.</w:t>
+      </w:r>
+      <w:bookmarkStart w:id="0" w:name="_GoBack"/>
+      <w:bookmarkEnd w:id="0"/>
     </w:p>
     <w:p>
       <w:pPr>
@@ -343,13 +438,71 @@
         <w:rPr>
           <w:lang w:eastAsia="ru-RU"/>
         </w:rPr>
-        <w:t xml:space="preserve">а-гимнастка, страдающая булимией. </w:t>
-      </w:r>
-      <w:r>
-        <w:rPr>
-          <w:lang w:eastAsia="ru-RU"/>
-        </w:rPr>
-        <w:t>Живет с бабушкой, которая любит приложиться к винищу</w:t>
+        <w:t>а-гимнастка, страдающая булимией.</w:t>
+      </w:r>
+      <w:r>
+        <w:rPr>
+          <w:lang w:eastAsia="ru-RU"/>
+        </w:rPr>
+        <w:t xml:space="preserve"> Ненавидит свою внешность</w:t>
+      </w:r>
+      <w:r>
+        <w:rPr>
+          <w:lang w:eastAsia="ru-RU"/>
+        </w:rPr>
+        <w:t xml:space="preserve"> </w:t>
+      </w:r>
+      <w:r>
+        <w:t xml:space="preserve">– </w:t>
+      </w:r>
+      <w:r>
+        <w:rPr>
+          <w:lang w:eastAsia="ru-RU"/>
+        </w:rPr>
+        <w:t>по ее мнению, у нее нос картошкой и поросячьи глазки</w:t>
+      </w:r>
+      <w:r>
+        <w:rPr>
+          <w:lang w:eastAsia="ru-RU"/>
+        </w:rPr>
+        <w:t>,</w:t>
+      </w:r>
+      <w:r>
+        <w:rPr>
+          <w:lang w:eastAsia="ru-RU"/>
+        </w:rPr>
+        <w:t xml:space="preserve"> из-за чего она</w:t>
+      </w:r>
+      <w:r>
+        <w:rPr>
+          <w:lang w:eastAsia="ru-RU"/>
+        </w:rPr>
+        <w:t xml:space="preserve"> </w:t>
+      </w:r>
+      <w:r>
+        <w:rPr>
+          <w:lang w:eastAsia="ru-RU"/>
+        </w:rPr>
+        <w:lastRenderedPageBreak/>
+        <w:t xml:space="preserve">боится зеркал. Никогда не </w:t>
+      </w:r>
+      <w:r>
+        <w:rPr>
+          <w:lang w:eastAsia="ru-RU"/>
+        </w:rPr>
+        <w:t xml:space="preserve">смотрит собеседнику в глаза. </w:t>
+      </w:r>
+      <w:r>
+        <w:rPr>
+          <w:lang w:eastAsia="ru-RU"/>
+        </w:rPr>
+        <w:t xml:space="preserve">Живет с бабушкой, которая любит приложиться к </w:t>
+      </w:r>
+      <w:r>
+        <w:rPr>
+          <w:lang w:eastAsia="ru-RU"/>
+        </w:rPr>
+        <w:t>винишку.</w:t>
       </w:r>
     </w:p>
     <w:p>
@@ -370,12 +523,24 @@
         <w:rPr>
           <w:shd w:val="clear" w:color="auto" w:fill="FFFFFF"/>
         </w:rPr>
-        <w:t>елепая неуклюжая истеричка</w:t>
+        <w:t>елепая</w:t>
       </w:r>
       <w:r>
         <w:rPr>
           <w:shd w:val="clear" w:color="auto" w:fill="FFFFFF"/>
         </w:rPr>
+        <w:t xml:space="preserve"> и</w:t>
+      </w:r>
+      <w:r>
+        <w:rPr>
+          <w:shd w:val="clear" w:color="auto" w:fill="FFFFFF"/>
+        </w:rPr>
+        <w:t xml:space="preserve"> неуклюжая истеричка</w:t>
+      </w:r>
+      <w:r>
+        <w:rPr>
+          <w:shd w:val="clear" w:color="auto" w:fill="FFFFFF"/>
+        </w:rPr>
         <w:t xml:space="preserve"> с глубоким внутренним </w:t>
       </w:r>
       <w:r>
@@ -407,6 +572,12 @@
           <w:shd w:val="clear" w:color="auto" w:fill="FFFFFF"/>
         </w:rPr>
         <w:t>всегда пишет контрольные лучше всех, чем дико бесит окружающих</w:t>
+      </w:r>
+      <w:r>
+        <w:rPr>
+          <w:shd w:val="clear" w:color="auto" w:fill="FFFFFF"/>
+        </w:rPr>
+        <w:t>.</w:t>
       </w:r>
     </w:p>
     <w:p>
@@ -423,6 +594,12 @@
         </w:rPr>
         <w:t>Популярная одноклассница-второгодка с недетскими формами, на которую фапает вся школа. Вопреки всеобщему убеждению в том, что она знатная давалка, героиня является девственницей и вообще никого к себе ближе, чем на метр не подпускает. По необъяснимой для ГГ причине проявляет к нему знаки внимания, будучи покоренной его серьезностью и здравым взглядом на мир</w:t>
       </w:r>
+      <w:r>
+        <w:rPr>
+          <w:shd w:val="clear" w:color="auto" w:fill="FFFFFF"/>
+        </w:rPr>
+        <w:t>.</w:t>
+      </w:r>
     </w:p>
     <w:p>
       <w:pPr>
@@ -433,11 +610,13 @@
         </w:numPr>
       </w:pPr>
       <w:r>
-        <w:lastRenderedPageBreak/>
         <w:t>Тихая девочка-эмо, социофоб, мечтает в один день набраться смелости и выброситься из окна, чтобы на нее наконец обратили внимание</w:t>
       </w:r>
       <w:r>
         <w:t xml:space="preserve"> и пожалели</w:t>
+      </w:r>
+      <w:r>
+        <w:t>.</w:t>
       </w:r>
     </w:p>
     <w:p>
@@ -457,6 +636,9 @@
       <w:r>
         <w:t>виду манерами скрывается жестокая и тщеславная натура, которая легко пойдет по головам</w:t>
       </w:r>
+      <w:r>
+        <w:t>.</w:t>
+      </w:r>
     </w:p>
     <w:p>
       <w:pPr>
@@ -467,7 +649,16 @@
         </w:numPr>
       </w:pPr>
       <w:r>
-        <w:t>Гламурная киса из обеспеченной семьи, которая пользуется своими многочисленными ухажерами в то время как после школы масляно заигрывает с третьекурсниками на тонированной девятке</w:t>
+        <w:t>Гламурная киса из обеспеченной семьи, которая пользуется своими многочисленными ухажерами</w:t>
+      </w:r>
+      <w:r>
+        <w:t>,</w:t>
+      </w:r>
+      <w:r>
+        <w:t xml:space="preserve"> в то время как после школы масляно заигрывает с третьекурсниками на тонированной девятке</w:t>
+      </w:r>
+      <w:r>
+        <w:t>.</w:t>
       </w:r>
     </w:p>
     <w:p>
@@ -481,6 +672,9 @@
       <w:r>
         <w:t>Дочь членов секты свидетелей Иеговы, которые покрасили стены квартиры в белый цвет и продали всю мебель, кроме матраса. Смирилась со своей участью, мечтает выйти замуж за первого встречного, который вытащит ее из этого ужаса</w:t>
       </w:r>
+      <w:r>
+        <w:t>.</w:t>
+      </w:r>
     </w:p>
     <w:p>
       <w:pPr>
@@ -491,7 +685,10 @@
         </w:numPr>
       </w:pPr>
       <w:r>
-        <w:t>Одноклассница-пацанка, тусуется со скинхедами и неформалами, курит и матерится. В детстве потеряла один глаз из-за чего в пустой глазнице вынуждена носить стеклянный шарик. Очень комплексует по этому поводу и своим вызывающим поведением старается скрыть переживания по своему недугу</w:t>
+        <w:t>Одноклассница-пацанка, тусуется со скинхедами и неформалами курит и матерится. В детстве потеряла один глаз из-за чего в пустой глазнице вынуждена носить стеклянный шарик. Очень комплексует по этому поводу и своим вызывающим поведением старается скрыть переживания по своему недугу</w:t>
+      </w:r>
+      <w:r>
+        <w:t>.</w:t>
       </w:r>
     </w:p>
     <w:p>
@@ -1562,7 +1759,7 @@
     <w:autoRedefine/>
     <w:uiPriority w:val="11"/>
     <w:qFormat/>
-    <w:rsid w:val="006E5794"/>
+    <w:rsid w:val="004C0449"/>
     <w:pPr>
       <w:numPr>
         <w:ilvl w:val="1"/>
@@ -1573,7 +1770,6 @@
     <w:rPr>
       <w:rFonts w:ascii="Times New Roman" w:eastAsiaTheme="minorEastAsia" w:hAnsi="Times New Roman"/>
       <w:color w:val="4472C4" w:themeColor="accent1"/>
-      <w:spacing w:val="15"/>
       <w:sz w:val="36"/>
     </w:rPr>
   </w:style>
@@ -1582,11 +1778,10 @@
     <w:basedOn w:val="a0"/>
     <w:link w:val="a9"/>
     <w:uiPriority w:val="11"/>
-    <w:rsid w:val="006E5794"/>
+    <w:rsid w:val="004C0449"/>
     <w:rPr>
       <w:rFonts w:ascii="Times New Roman" w:eastAsiaTheme="minorEastAsia" w:hAnsi="Times New Roman"/>
       <w:color w:val="4472C4" w:themeColor="accent1"/>
-      <w:spacing w:val="15"/>
       <w:sz w:val="36"/>
     </w:rPr>
   </w:style>
